--- a/Intranet/Dịch BTL-phuc.docx
+++ b/Intranet/Dịch BTL-phuc.docx
@@ -8866,17 +8866,88 @@
           <w:szCs w:val="24"/>
         </w:rPr>
       </w:pPr>
+      <w:r>
+        <w:rPr>
+          <w:rFonts w:ascii="Times New Roman" w:hAnsi="Times New Roman" w:cs="Times New Roman"/>
+          <w:sz w:val="24"/>
+          <w:szCs w:val="24"/>
+        </w:rPr>
+        <w:t>Không phải lúc nào máy client TN3270E cũng có thể dễ dàng để biết tên của thiết bị có sẵn trong mạng. Để giải quyết vấn đề này, các máy server TN3270E phải gán các thiết bị thích hợp cho các client bằng cách sử dụng một tập các thiết bị được định nghĩa ngay trên server. Cơ bản, các tập các thiết bị chứa các thiết bị của mạng SNA, các thiết bị đầu cuối, máy in. Ngoài ra, tập các thiết bị còn cung cấp các chức năng quan trọng nhất cho một phiên làm việc:</w:t>
+      </w:r>
     </w:p>
     <w:p>
       <w:pPr>
         <w:pStyle w:val="ListParagraph"/>
-        <w:ind w:left="1440"/>
-        <w:rPr>
-          <w:rFonts w:ascii="Times New Roman" w:hAnsi="Times New Roman" w:cs="Times New Roman"/>
-          <w:sz w:val="24"/>
-          <w:szCs w:val="24"/>
-        </w:rPr>
-      </w:pPr>
+        <w:numPr>
+          <w:ilvl w:val="0"/>
+          <w:numId w:val="4"/>
+        </w:numPr>
+        <w:rPr>
+          <w:rFonts w:ascii="Times New Roman" w:hAnsi="Times New Roman" w:cs="Times New Roman"/>
+          <w:sz w:val="24"/>
+          <w:szCs w:val="24"/>
+        </w:rPr>
+      </w:pPr>
+      <w:r>
+        <w:rPr>
+          <w:rFonts w:ascii="Times New Roman" w:hAnsi="Times New Roman" w:cs="Times New Roman"/>
+          <w:sz w:val="24"/>
+          <w:szCs w:val="24"/>
+        </w:rPr>
+        <w:t>Cho phép các thiết bị dùng chung một máy in được xác định sẵn.</w:t>
+      </w:r>
+    </w:p>
+    <w:p>
+      <w:pPr>
+        <w:pStyle w:val="ListParagraph"/>
+        <w:numPr>
+          <w:ilvl w:val="0"/>
+          <w:numId w:val="4"/>
+        </w:numPr>
+        <w:rPr>
+          <w:rFonts w:ascii="Times New Roman" w:hAnsi="Times New Roman" w:cs="Times New Roman"/>
+          <w:sz w:val="24"/>
+          <w:szCs w:val="24"/>
+        </w:rPr>
+      </w:pPr>
+      <w:r>
+        <w:rPr>
+          <w:rFonts w:ascii="Times New Roman" w:hAnsi="Times New Roman" w:cs="Times New Roman"/>
+          <w:sz w:val="24"/>
+          <w:szCs w:val="24"/>
+        </w:rPr>
+        <w:t>Chỉ định một nhóm các thiết bị cho một tổ chức cụ thể.</w:t>
+      </w:r>
+    </w:p>
+    <w:p>
+      <w:pPr>
+        <w:pStyle w:val="ListParagraph"/>
+        <w:numPr>
+          <w:ilvl w:val="0"/>
+          <w:numId w:val="4"/>
+        </w:numPr>
+        <w:rPr>
+          <w:rFonts w:ascii="Times New Roman" w:hAnsi="Times New Roman" w:cs="Times New Roman"/>
+          <w:sz w:val="24"/>
+          <w:szCs w:val="24"/>
+        </w:rPr>
+      </w:pPr>
+      <w:r>
+        <w:rPr>
+          <w:rFonts w:ascii="Times New Roman" w:hAnsi="Times New Roman" w:cs="Times New Roman"/>
+          <w:sz w:val="24"/>
+          <w:szCs w:val="24"/>
+        </w:rPr>
+        <w:t>Định nghĩa quyền truy cập cho một số ứng dụng</w:t>
+      </w:r>
+      <w:r>
+        <w:rPr>
+          <w:rFonts w:ascii="Times New Roman" w:hAnsi="Times New Roman" w:cs="Times New Roman"/>
+          <w:sz w:val="24"/>
+          <w:szCs w:val="24"/>
+        </w:rPr>
+        <w:t xml:space="preserve"> trên máy chủ.</w:t>
+      </w:r>
     </w:p>
     <w:sectPr>
       <w:pgSz w:w="12240" w:h="15840"/>
